--- a/public/docs/Mike.Buonomo.Resume.docx
+++ b/public/docs/Mike.Buonomo.Resume.docx
@@ -15,7 +15,7 @@
           <w:b/>
           <w:u w:val="single"/>
         </w:rPr>
-        <w:t>Summary Statement</w:t>
+        <w:t>Summary</w:t>
       </w:r>
     </w:p>
     <w:p>
@@ -27,21 +27,351 @@
         <w:ind w:left="1350"/>
       </w:pPr>
       <w:r>
-        <w:t>Recent graduate</w:t>
+        <w:t xml:space="preserve">Web developer with experience </w:t>
       </w:r>
       <w:r>
-        <w:t xml:space="preserve"> eager to join the workforce and make a difference. Self-mo</w:t>
+        <w:t>building</w:t>
       </w:r>
       <w:r>
-        <w:t xml:space="preserve">tivated and hard-working with a </w:t>
+        <w:t xml:space="preserve">, </w:t>
       </w:r>
       <w:r>
-        <w:t>desire to design, build, and implement well-coded programs and applications. Highly passionate about computers and technology with a thirst for knowledge and understanding of how things</w:t>
+        <w:t xml:space="preserve">implementing, and </w:t>
       </w:r>
       <w:r>
-        <w:t xml:space="preserve"> work.</w:t>
+        <w:t>maintaining a large</w:t>
+      </w:r>
+      <w:r>
+        <w:t xml:space="preserve"> network of websites</w:t>
+      </w:r>
+      <w:r>
+        <w:t xml:space="preserve"> in a corporate setting</w:t>
+      </w:r>
+      <w:r>
+        <w:t>,</w:t>
+      </w:r>
+      <w:r>
+        <w:t xml:space="preserve"> and an a</w:t>
+      </w:r>
+      <w:r>
+        <w:t>mbition</w:t>
+      </w:r>
+      <w:r>
+        <w:t xml:space="preserve"> to learn and build applications from new ideas. Well rounded with front-end and back-end development, relational and non-relational databases, and version control.</w:t>
       </w:r>
     </w:p>
+    <w:p>
+      <w:pPr>
+        <w:pStyle w:val="NoSpacing"/>
+      </w:pPr>
+      <w:r>
+        <w:rPr>
+          <w:b/>
+          <w:u w:val="single"/>
+        </w:rPr>
+        <w:t>Experience</w:t>
+      </w:r>
+    </w:p>
+    <w:tbl>
+      <w:tblPr>
+        <w:tblStyle w:val="TableGrid"/>
+        <w:tblW w:w="0" w:type="auto"/>
+        <w:tblInd w:w="1368" w:type="dxa"/>
+        <w:tblCellMar>
+          <w:top w:w="29" w:type="dxa"/>
+          <w:left w:w="115" w:type="dxa"/>
+          <w:bottom w:w="29" w:type="dxa"/>
+          <w:right w:w="115" w:type="dxa"/>
+        </w:tblCellMar>
+        <w:tblLook w:val="04A0"/>
+      </w:tblPr>
+      <w:tblGrid>
+        <w:gridCol w:w="4680"/>
+        <w:gridCol w:w="4867"/>
+      </w:tblGrid>
+      <w:tr>
+        <w:tc>
+          <w:tcPr>
+            <w:tcW w:w="4680" w:type="dxa"/>
+            <w:tcBorders>
+              <w:top w:val="nil"/>
+              <w:left w:val="nil"/>
+              <w:bottom w:val="nil"/>
+              <w:right w:val="nil"/>
+            </w:tcBorders>
+          </w:tcPr>
+          <w:p>
+            <w:pPr>
+              <w:pStyle w:val="NoSpacing"/>
+              <w:rPr>
+                <w:b/>
+              </w:rPr>
+            </w:pPr>
+            <w:r>
+              <w:rPr>
+                <w:b/>
+              </w:rPr>
+              <w:t>CareerCo</w:t>
+            </w:r>
+          </w:p>
+          <w:p>
+            <w:pPr>
+              <w:pStyle w:val="NoSpacing"/>
+            </w:pPr>
+            <w:r>
+              <w:t>Software Engineer</w:t>
+            </w:r>
+          </w:p>
+        </w:tc>
+        <w:tc>
+          <w:tcPr>
+            <w:tcW w:w="4867" w:type="dxa"/>
+            <w:tcBorders>
+              <w:top w:val="nil"/>
+              <w:left w:val="nil"/>
+              <w:bottom w:val="nil"/>
+              <w:right w:val="nil"/>
+            </w:tcBorders>
+          </w:tcPr>
+          <w:p>
+            <w:pPr>
+              <w:pStyle w:val="NoSpacing"/>
+              <w:jc w:val="right"/>
+            </w:pPr>
+            <w:r>
+              <w:t>Staten Island</w:t>
+            </w:r>
+            <w:r>
+              <w:t xml:space="preserve">, New </w:t>
+            </w:r>
+            <w:r>
+              <w:t>York</w:t>
+            </w:r>
+          </w:p>
+          <w:p>
+            <w:pPr>
+              <w:pStyle w:val="NoSpacing"/>
+              <w:jc w:val="right"/>
+            </w:pPr>
+            <w:r>
+              <w:t xml:space="preserve">September 7, 2014 – </w:t>
+            </w:r>
+            <w:r>
+              <w:t>Present</w:t>
+            </w:r>
+          </w:p>
+        </w:tc>
+      </w:tr>
+      <w:tr>
+        <w:trPr>
+          <w:trHeight w:val="2581"/>
+        </w:trPr>
+        <w:tc>
+          <w:tcPr>
+            <w:tcW w:w="9547" w:type="dxa"/>
+            <w:gridSpan w:val="2"/>
+            <w:tcBorders>
+              <w:top w:val="nil"/>
+              <w:left w:val="nil"/>
+              <w:bottom w:val="nil"/>
+              <w:right w:val="nil"/>
+            </w:tcBorders>
+          </w:tcPr>
+          <w:p>
+            <w:pPr>
+              <w:pStyle w:val="NoSpacing"/>
+              <w:numPr>
+                <w:ilvl w:val="0"/>
+                <w:numId w:val="10"/>
+              </w:numPr>
+            </w:pPr>
+            <w:r>
+              <w:t>Build, implement, and maintain new features for our large network of websites</w:t>
+            </w:r>
+          </w:p>
+          <w:p>
+            <w:pPr>
+              <w:pStyle w:val="NoSpacing"/>
+              <w:numPr>
+                <w:ilvl w:val="0"/>
+                <w:numId w:val="10"/>
+              </w:numPr>
+            </w:pPr>
+            <w:r>
+              <w:t>Develop</w:t>
+            </w:r>
+            <w:r>
+              <w:t>ed and maintain a</w:t>
+            </w:r>
+            <w:r>
+              <w:t xml:space="preserve"> </w:t>
+            </w:r>
+            <w:r>
+              <w:t>back-end admin</w:t>
+            </w:r>
+            <w:r>
+              <w:t xml:space="preserve"> which allow</w:t>
+            </w:r>
+            <w:r>
+              <w:t>s</w:t>
+            </w:r>
+            <w:r>
+              <w:t xml:space="preserve"> detailed customization and rapid deployment of new configurations for each of our website’s result pages</w:t>
+            </w:r>
+          </w:p>
+          <w:p>
+            <w:pPr>
+              <w:pStyle w:val="NoSpacing"/>
+              <w:numPr>
+                <w:ilvl w:val="0"/>
+                <w:numId w:val="10"/>
+              </w:numPr>
+            </w:pPr>
+            <w:r>
+              <w:t>Built and maintain our E3 website which allows clients to access their candidate information, generate and download reports, invoices, and more</w:t>
+            </w:r>
+          </w:p>
+          <w:p>
+            <w:pPr>
+              <w:pStyle w:val="NoSpacing"/>
+              <w:numPr>
+                <w:ilvl w:val="0"/>
+                <w:numId w:val="10"/>
+              </w:numPr>
+            </w:pPr>
+            <w:r>
+              <w:t xml:space="preserve">Write and maintain a large number of scripts which allow us to send candidate information to our clients in real </w:t>
+            </w:r>
+            <w:r>
+              <w:t xml:space="preserve">time </w:t>
+            </w:r>
+            <w:r>
+              <w:t xml:space="preserve">using RESTful </w:t>
+            </w:r>
+            <w:r>
+              <w:t>web services</w:t>
+            </w:r>
+          </w:p>
+          <w:p>
+            <w:pPr>
+              <w:pStyle w:val="NoSpacing"/>
+              <w:numPr>
+                <w:ilvl w:val="0"/>
+                <w:numId w:val="10"/>
+              </w:numPr>
+            </w:pPr>
+            <w:r>
+              <w:t>Maintain and create scripts to upload call recordings</w:t>
+            </w:r>
+            <w:r>
+              <w:t xml:space="preserve"> </w:t>
+            </w:r>
+            <w:r>
+              <w:t xml:space="preserve">from our </w:t>
+            </w:r>
+            <w:r>
+              <w:t>call centers</w:t>
+            </w:r>
+            <w:r>
+              <w:t xml:space="preserve"> to our clients in real time and batches</w:t>
+            </w:r>
+          </w:p>
+        </w:tc>
+      </w:tr>
+      <w:tr>
+        <w:tc>
+          <w:tcPr>
+            <w:tcW w:w="4680" w:type="dxa"/>
+            <w:tcBorders>
+              <w:top w:val="nil"/>
+              <w:left w:val="nil"/>
+              <w:bottom w:val="nil"/>
+              <w:right w:val="nil"/>
+            </w:tcBorders>
+          </w:tcPr>
+          <w:p>
+            <w:pPr>
+              <w:pStyle w:val="NoSpacing"/>
+              <w:rPr>
+                <w:b/>
+              </w:rPr>
+            </w:pPr>
+            <w:r>
+              <w:rPr>
+                <w:b/>
+              </w:rPr>
+              <w:t>Royal Communications Consultants</w:t>
+            </w:r>
+          </w:p>
+          <w:p>
+            <w:pPr>
+              <w:pStyle w:val="NoSpacing"/>
+            </w:pPr>
+            <w:r>
+              <w:t>Junior Datacenter Technician</w:t>
+            </w:r>
+            <w:r>
+              <w:t xml:space="preserve"> (Intern)</w:t>
+            </w:r>
+          </w:p>
+        </w:tc>
+        <w:tc>
+          <w:tcPr>
+            <w:tcW w:w="4867" w:type="dxa"/>
+            <w:tcBorders>
+              <w:top w:val="nil"/>
+              <w:left w:val="nil"/>
+              <w:bottom w:val="nil"/>
+              <w:right w:val="nil"/>
+            </w:tcBorders>
+          </w:tcPr>
+          <w:p>
+            <w:pPr>
+              <w:pStyle w:val="NoSpacing"/>
+              <w:jc w:val="right"/>
+            </w:pPr>
+            <w:r>
+              <w:t>New York, New York</w:t>
+            </w:r>
+          </w:p>
+          <w:p>
+            <w:pPr>
+              <w:pStyle w:val="NoSpacing"/>
+              <w:jc w:val="right"/>
+            </w:pPr>
+            <w:r>
+              <w:t>May 2013 – December 2013</w:t>
+            </w:r>
+          </w:p>
+        </w:tc>
+      </w:tr>
+      <w:tr>
+        <w:tc>
+          <w:tcPr>
+            <w:tcW w:w="9547" w:type="dxa"/>
+            <w:gridSpan w:val="2"/>
+            <w:tcBorders>
+              <w:top w:val="nil"/>
+              <w:left w:val="nil"/>
+              <w:bottom w:val="nil"/>
+              <w:right w:val="nil"/>
+            </w:tcBorders>
+          </w:tcPr>
+          <w:p>
+            <w:pPr>
+              <w:pStyle w:val="NoSpacing"/>
+              <w:numPr>
+                <w:ilvl w:val="0"/>
+                <w:numId w:val="11"/>
+              </w:numPr>
+            </w:pPr>
+            <w:r>
+              <w:t>Installed/decommissioned servers and network devices</w:t>
+            </w:r>
+          </w:p>
+        </w:tc>
+      </w:tr>
+    </w:tbl>
     <w:p>
       <w:pPr>
         <w:pStyle w:val="NoSpacing"/>
@@ -137,6 +467,64 @@
             </w:r>
             <w:r>
               <w:t>May 2014</w:t>
+            </w:r>
+          </w:p>
+        </w:tc>
+      </w:tr>
+      <w:tr>
+        <w:tc>
+          <w:tcPr>
+            <w:tcW w:w="9547" w:type="dxa"/>
+            <w:gridSpan w:val="2"/>
+            <w:tcBorders>
+              <w:top w:val="nil"/>
+              <w:left w:val="nil"/>
+              <w:bottom w:val="nil"/>
+              <w:right w:val="nil"/>
+            </w:tcBorders>
+          </w:tcPr>
+          <w:p>
+            <w:pPr>
+              <w:pStyle w:val="NoSpacing"/>
+              <w:numPr>
+                <w:ilvl w:val="0"/>
+                <w:numId w:val="11"/>
+              </w:numPr>
+            </w:pPr>
+            <w:r>
+              <w:t xml:space="preserve">Built a small realtor website for my mother </w:t>
+            </w:r>
+            <w:hyperlink r:id="rId7" w:history="1">
+              <w:r>
+                <w:rPr>
+                  <w:rStyle w:val="Hyperlink"/>
+                </w:rPr>
+                <w:t>www.keyhomesolutions.net</w:t>
+              </w:r>
+            </w:hyperlink>
+          </w:p>
+          <w:p>
+            <w:pPr>
+              <w:pStyle w:val="NoSpacing"/>
+              <w:numPr>
+                <w:ilvl w:val="0"/>
+                <w:numId w:val="11"/>
+              </w:numPr>
+            </w:pPr>
+            <w:r>
+              <w:t>Developed a binary, hex, and decimal calculator app for Android</w:t>
+            </w:r>
+          </w:p>
+          <w:p>
+            <w:pPr>
+              <w:pStyle w:val="NoSpacing"/>
+              <w:numPr>
+                <w:ilvl w:val="0"/>
+                <w:numId w:val="11"/>
+              </w:numPr>
+            </w:pPr>
+            <w:r>
+              <w:t>Configured a web server using a Raspberry Pi to host my website, and was asked to present this project for the annual Computer Science Advisory Board Meeting in 2014</w:t>
             </w:r>
           </w:p>
         </w:tc>
@@ -198,7 +586,7 @@
               <w:rPr>
                 <w:b/>
               </w:rPr>
-              <w:t>Programming and Scripting Languages</w:t>
+              <w:t>Languages</w:t>
             </w:r>
           </w:p>
           <w:p>
@@ -206,15 +594,26 @@
               <w:pStyle w:val="NoSpacing"/>
               <w:numPr>
                 <w:ilvl w:val="0"/>
-                <w:numId w:val="2"/>
+                <w:numId w:val="11"/>
               </w:numPr>
-              <w:ind w:left="450" w:hanging="270"/>
-            </w:pPr>
-            <w:r>
-              <w:t>C++, C, Java, HTML, CSS, JavaScript, PHP, SQL</w:t>
-            </w:r>
-            <w:r>
-              <w:t>, UML</w:t>
+              <w:rPr>
+                <w:b/>
+              </w:rPr>
+            </w:pPr>
+            <w:r>
+              <w:t>Proficient</w:t>
+            </w:r>
+            <w:r>
+              <w:t xml:space="preserve"> with PHP, MySQL, MongoDB, JavaScript, HTML</w:t>
+            </w:r>
+            <w:r>
+              <w:t>5</w:t>
+            </w:r>
+            <w:r>
+              <w:t>, CSS</w:t>
+            </w:r>
+            <w:r>
+              <w:t>3</w:t>
             </w:r>
           </w:p>
           <w:p>
@@ -222,18 +621,29 @@
               <w:pStyle w:val="NoSpacing"/>
               <w:numPr>
                 <w:ilvl w:val="0"/>
-                <w:numId w:val="2"/>
+                <w:numId w:val="11"/>
               </w:numPr>
-              <w:ind w:left="450" w:hanging="270"/>
-            </w:pPr>
-            <w:r>
-              <w:t>Exposure to Python, XML,</w:t>
-            </w:r>
-            <w:r>
-              <w:t xml:space="preserve"> AJAX, Node.js,</w:t>
-            </w:r>
-            <w:r>
-              <w:t xml:space="preserve"> Ruby on Rails</w:t>
+              <w:rPr>
+                <w:b/>
+              </w:rPr>
+            </w:pPr>
+            <w:r>
+              <w:t>Fair with C++, Java</w:t>
+            </w:r>
+          </w:p>
+          <w:p>
+            <w:pPr>
+              <w:pStyle w:val="NoSpacing"/>
+              <w:numPr>
+                <w:ilvl w:val="0"/>
+                <w:numId w:val="11"/>
+              </w:numPr>
+              <w:rPr>
+                <w:b/>
+              </w:rPr>
+            </w:pPr>
+            <w:r>
+              <w:t>Exposure to Python, Ruby</w:t>
             </w:r>
           </w:p>
         </w:tc>
@@ -258,7 +668,13 @@
               <w:rPr>
                 <w:b/>
               </w:rPr>
-              <w:t>Software</w:t>
+              <w:t>Frameworks</w:t>
+            </w:r>
+            <w:r>
+              <w:rPr>
+                <w:b/>
+              </w:rPr>
+              <w:t xml:space="preserve"> and Other</w:t>
             </w:r>
           </w:p>
           <w:p>
@@ -266,15 +682,14 @@
               <w:pStyle w:val="NoSpacing"/>
               <w:numPr>
                 <w:ilvl w:val="0"/>
-                <w:numId w:val="3"/>
+                <w:numId w:val="12"/>
               </w:numPr>
-              <w:ind w:left="425" w:hanging="270"/>
-            </w:pPr>
-            <w:r>
-              <w:t>Windows OS, Mac OSX, Unix, Linux</w:t>
-            </w:r>
-            <w:r>
-              <w:t>, Apache</w:t>
+            </w:pPr>
+            <w:r>
+              <w:t xml:space="preserve">Zend Framework, jQuery,  Bootstrap, </w:t>
+            </w:r>
+            <w:r>
+              <w:t>Smarty Template Engine</w:t>
             </w:r>
           </w:p>
           <w:p>
@@ -282,18 +697,23 @@
               <w:pStyle w:val="NoSpacing"/>
               <w:numPr>
                 <w:ilvl w:val="0"/>
-                <w:numId w:val="3"/>
+                <w:numId w:val="12"/>
               </w:numPr>
-              <w:ind w:left="425" w:hanging="270"/>
-            </w:pPr>
-            <w:r>
-              <w:t>Excel, Word, PowerPoint, Eclipse, Visual Studio, Xcode, Access,</w:t>
-            </w:r>
-            <w:r>
-              <w:t xml:space="preserve"> Git,</w:t>
-            </w:r>
-            <w:r>
-              <w:t xml:space="preserve"> AutoCAD</w:t>
+            </w:pPr>
+            <w:r>
+              <w:t>SVN, Git, Bash, Apache HTTP Server</w:t>
+            </w:r>
+          </w:p>
+          <w:p>
+            <w:pPr>
+              <w:pStyle w:val="NoSpacing"/>
+              <w:numPr>
+                <w:ilvl w:val="0"/>
+                <w:numId w:val="12"/>
+              </w:numPr>
+            </w:pPr>
+            <w:r>
+              <w:t>Windows, Mac, Linux, Microsoft Office</w:t>
             </w:r>
           </w:p>
         </w:tc>
@@ -415,7 +835,7 @@
                 <w:rFonts w:cs="Times New Roman"/>
                 <w:bCs/>
               </w:rPr>
-              <w:t>ffective troubleshooter on complex algorithms</w:t>
+              <w:t>ffective troubleshooter</w:t>
             </w:r>
           </w:p>
           <w:p>
@@ -508,7 +928,28 @@
                 <w:rFonts w:cs="Times New Roman"/>
                 <w:bCs/>
               </w:rPr>
-              <w:t>Strong communication skills</w:t>
+              <w:t>Strong communication</w:t>
+            </w:r>
+            <w:r>
+              <w:rPr>
+                <w:rFonts w:cs="Times New Roman"/>
+                <w:bCs/>
+              </w:rPr>
+              <w:t xml:space="preserve"> and </w:t>
+            </w:r>
+            <w:r>
+              <w:rPr>
+                <w:rFonts w:cs="Times New Roman"/>
+                <w:bCs/>
+              </w:rPr>
+              <w:t>social</w:t>
+            </w:r>
+            <w:r>
+              <w:rPr>
+                <w:rFonts w:cs="Times New Roman"/>
+                <w:bCs/>
+              </w:rPr>
+              <w:t xml:space="preserve"> skills</w:t>
             </w:r>
           </w:p>
           <w:p>
@@ -603,7 +1044,7 @@
           <w:b/>
           <w:u w:val="single"/>
         </w:rPr>
-        <w:t>Course Highlights</w:t>
+        <w:t>Other Projects</w:t>
       </w:r>
     </w:p>
     <w:tbl>
@@ -636,81 +1077,16 @@
           <w:p>
             <w:pPr>
               <w:pStyle w:val="NoSpacing"/>
-            </w:pPr>
-            <w:r>
-              <w:t>CS I &amp; II (C++), Data Structures (C++), Programming Languages (C++, Java, Pytho</w:t>
-            </w:r>
-            <w:r>
-              <w:t xml:space="preserve">n), Database </w:t>
-            </w:r>
-            <w:r>
-              <w:t xml:space="preserve">Management (SQL), Operating Systems, </w:t>
-            </w:r>
-            <w:r>
-              <w:t>Computer and Assembler Language</w:t>
-            </w:r>
-            <w:r>
-              <w:t xml:space="preserve">, </w:t>
-            </w:r>
-            <w:r>
-              <w:t>Digital Logic, Computer Architecture,</w:t>
-            </w:r>
-            <w:r>
-              <w:t xml:space="preserve"> </w:t>
-            </w:r>
-            <w:r>
-              <w:t xml:space="preserve">Software Engineering, </w:t>
-            </w:r>
-            <w:r>
-              <w:t>Net Centric Computing, Computer &amp; Network Security</w:t>
-            </w:r>
-          </w:p>
-        </w:tc>
-      </w:tr>
-    </w:tbl>
-    <w:p>
-      <w:pPr>
-        <w:pStyle w:val="NoSpacing"/>
-        <w:rPr>
-          <w:b/>
-          <w:u w:val="single"/>
-        </w:rPr>
-      </w:pPr>
-      <w:r>
-        <w:rPr>
-          <w:b/>
-          <w:u w:val="single"/>
-        </w:rPr>
-        <w:t>Projects</w:t>
-      </w:r>
-    </w:p>
-    <w:tbl>
-      <w:tblPr>
-        <w:tblStyle w:val="TableGrid"/>
-        <w:tblW w:w="0" w:type="auto"/>
-        <w:tblInd w:w="1368" w:type="dxa"/>
-        <w:tblCellMar>
-          <w:top w:w="29" w:type="dxa"/>
-          <w:left w:w="115" w:type="dxa"/>
-          <w:bottom w:w="29" w:type="dxa"/>
-          <w:right w:w="115" w:type="dxa"/>
-        </w:tblCellMar>
-        <w:tblLook w:val="04A0"/>
-      </w:tblPr>
-      <w:tblGrid>
-        <w:gridCol w:w="9547"/>
-      </w:tblGrid>
-      <w:tr>
-        <w:tc>
-          <w:tcPr>
-            <w:tcW w:w="9547" w:type="dxa"/>
-            <w:tcBorders>
-              <w:top w:val="nil"/>
-              <w:left w:val="nil"/>
-              <w:bottom w:val="nil"/>
-              <w:right w:val="nil"/>
-            </w:tcBorders>
-          </w:tcPr>
+              <w:numPr>
+                <w:ilvl w:val="0"/>
+                <w:numId w:val="9"/>
+              </w:numPr>
+              <w:ind w:left="252" w:hanging="252"/>
+            </w:pPr>
+            <w:r>
+              <w:t>Configured a home web server which is used to host websites, media files for streaming, and to learn</w:t>
+            </w:r>
+          </w:p>
           <w:p>
             <w:pPr>
               <w:pStyle w:val="NoSpacing"/>
@@ -721,16 +1097,8 @@
               <w:ind w:left="252" w:hanging="252"/>
             </w:pPr>
             <w:r>
-              <w:t xml:space="preserve">Created and currently maintain realtor website </w:t>
-            </w:r>
-            <w:hyperlink r:id="rId7" w:history="1">
-              <w:r>
-                <w:rPr>
-                  <w:rStyle w:val="Hyperlink"/>
-                </w:rPr>
-                <w:t>www.KeyHomeSolutions.net</w:t>
-              </w:r>
-            </w:hyperlink>
+              <w:t>Used a Raspberry Pi webcam to monitor the front door from anywhere</w:t>
+            </w:r>
           </w:p>
           <w:p>
             <w:pPr>
@@ -742,155 +1110,7 @@
               <w:ind w:left="252" w:hanging="252"/>
             </w:pPr>
             <w:r>
-              <w:t>Used a Raspberry Pi</w:t>
-            </w:r>
-            <w:r>
-              <w:t xml:space="preserve"> computer</w:t>
-            </w:r>
-            <w:r>
-              <w:t xml:space="preserve"> </w:t>
-            </w:r>
-            <w:r>
-              <w:t>as a</w:t>
-            </w:r>
-            <w:r>
-              <w:t xml:space="preserve"> LAMP server to host </w:t>
-            </w:r>
-            <w:hyperlink r:id="rId8" w:history="1">
-              <w:r>
-                <w:rPr>
-                  <w:rStyle w:val="Hyperlink"/>
-                </w:rPr>
-                <w:t>www.MikeBuonomo.com</w:t>
-              </w:r>
-            </w:hyperlink>
-            <w:r>
-              <w:t xml:space="preserve"> from my home, </w:t>
-            </w:r>
-            <w:r>
-              <w:t>and built</w:t>
-            </w:r>
-            <w:r>
-              <w:t xml:space="preserve"> a </w:t>
-            </w:r>
-            <w:r>
-              <w:t xml:space="preserve">login/authentication scheme, </w:t>
-            </w:r>
-            <w:r>
-              <w:t>user</w:t>
-            </w:r>
-            <w:r>
-              <w:t xml:space="preserve"> and visitor</w:t>
-            </w:r>
-            <w:r>
-              <w:t xml:space="preserve"> database</w:t>
-            </w:r>
-            <w:r>
-              <w:t>,</w:t>
-            </w:r>
-            <w:r>
-              <w:t xml:space="preserve"> and a tracking script to save visitors IP addresses and pages visited with PHP and MySQL</w:t>
-            </w:r>
-            <w:r>
-              <w:t>. Was the only student asked to present my website for the annual Computer Science Advisory Board Meeting at William Paterson University in 2014</w:t>
-            </w:r>
-          </w:p>
-          <w:p>
-            <w:pPr>
-              <w:pStyle w:val="NoSpacing"/>
-              <w:numPr>
-                <w:ilvl w:val="0"/>
-                <w:numId w:val="9"/>
-              </w:numPr>
-              <w:ind w:left="252" w:hanging="252"/>
-            </w:pPr>
-            <w:r>
-              <w:t>Coded a blackjack card game in JavaScript and HTML</w:t>
-            </w:r>
-          </w:p>
-          <w:p>
-            <w:pPr>
-              <w:pStyle w:val="NoSpacing"/>
-              <w:numPr>
-                <w:ilvl w:val="0"/>
-                <w:numId w:val="9"/>
-              </w:numPr>
-              <w:ind w:left="252" w:hanging="252"/>
-            </w:pPr>
-            <w:r>
-              <w:t xml:space="preserve">Developed an Android app </w:t>
-            </w:r>
-            <w:r>
-              <w:t xml:space="preserve">which allows users to do </w:t>
-            </w:r>
-            <w:r>
-              <w:t>binary, decimal,</w:t>
-            </w:r>
-            <w:r>
-              <w:t xml:space="preserve"> and hexadecimal </w:t>
-            </w:r>
-            <w:r>
-              <w:t>arithmetic</w:t>
-            </w:r>
-          </w:p>
-          <w:p>
-            <w:pPr>
-              <w:pStyle w:val="NoSpacing"/>
-              <w:numPr>
-                <w:ilvl w:val="0"/>
-                <w:numId w:val="9"/>
-              </w:numPr>
-              <w:ind w:left="252" w:hanging="252"/>
-            </w:pPr>
-            <w:r>
-              <w:t xml:space="preserve">Wrote </w:t>
-            </w:r>
-            <w:r>
-              <w:t xml:space="preserve">a </w:t>
-            </w:r>
-            <w:r>
-              <w:t xml:space="preserve">lexical analyzer in </w:t>
-            </w:r>
-            <w:r>
-              <w:t>C++</w:t>
-            </w:r>
-          </w:p>
-          <w:p>
-            <w:pPr>
-              <w:pStyle w:val="NoSpacing"/>
-              <w:numPr>
-                <w:ilvl w:val="0"/>
-                <w:numId w:val="9"/>
-              </w:numPr>
-              <w:ind w:left="252" w:hanging="252"/>
-            </w:pPr>
-            <w:r>
-              <w:t>Worked in a group to develop</w:t>
-            </w:r>
-            <w:r>
-              <w:t xml:space="preserve"> a library information and administration system</w:t>
-            </w:r>
-            <w:r>
-              <w:t xml:space="preserve"> using UML to design the system and coded the header files in C++</w:t>
-            </w:r>
-          </w:p>
-          <w:p>
-            <w:pPr>
-              <w:pStyle w:val="NoSpacing"/>
-              <w:numPr>
-                <w:ilvl w:val="0"/>
-                <w:numId w:val="9"/>
-              </w:numPr>
-              <w:ind w:left="252" w:hanging="252"/>
-            </w:pPr>
-            <w:r>
-              <w:t xml:space="preserve">Designed </w:t>
-            </w:r>
-            <w:r>
-              <w:t>the digital circuit for a</w:t>
-            </w:r>
-            <w:r>
-              <w:t xml:space="preserve"> traffic light controller</w:t>
+              <w:t>Building a simple PHP MVC framework</w:t>
             </w:r>
           </w:p>
         </w:tc>
@@ -899,204 +1119,10 @@
     <w:p>
       <w:pPr>
         <w:pStyle w:val="NoSpacing"/>
-        <w:rPr>
-          <w:b/>
-          <w:u w:val="single"/>
-        </w:rPr>
-      </w:pPr>
-      <w:r>
-        <w:rPr>
-          <w:b/>
-          <w:u w:val="single"/>
-        </w:rPr>
-        <w:t>Experience</w:t>
-      </w:r>
-    </w:p>
-    <w:tbl>
-      <w:tblPr>
-        <w:tblStyle w:val="TableGrid"/>
-        <w:tblW w:w="0" w:type="auto"/>
-        <w:tblInd w:w="1368" w:type="dxa"/>
-        <w:tblBorders>
-          <w:top w:val="none" w:sz="0" w:space="0" w:color="auto"/>
-          <w:left w:val="none" w:sz="0" w:space="0" w:color="auto"/>
-          <w:bottom w:val="none" w:sz="0" w:space="0" w:color="auto"/>
-          <w:right w:val="none" w:sz="0" w:space="0" w:color="auto"/>
-          <w:insideH w:val="none" w:sz="0" w:space="0" w:color="auto"/>
-          <w:insideV w:val="none" w:sz="0" w:space="0" w:color="auto"/>
-        </w:tblBorders>
-        <w:tblCellMar>
-          <w:top w:w="29" w:type="dxa"/>
-          <w:left w:w="115" w:type="dxa"/>
-          <w:bottom w:w="29" w:type="dxa"/>
-          <w:right w:w="115" w:type="dxa"/>
-        </w:tblCellMar>
-        <w:tblLook w:val="04A0"/>
-      </w:tblPr>
-      <w:tblGrid>
-        <w:gridCol w:w="6667"/>
-        <w:gridCol w:w="270"/>
-        <w:gridCol w:w="2610"/>
-      </w:tblGrid>
-      <w:tr>
-        <w:tc>
-          <w:tcPr>
-            <w:tcW w:w="6667" w:type="dxa"/>
-          </w:tcPr>
-          <w:p>
-            <w:pPr>
-              <w:pStyle w:val="NoSpacing"/>
-              <w:rPr>
-                <w:b/>
-              </w:rPr>
-            </w:pPr>
-            <w:r>
-              <w:rPr>
-                <w:b/>
-              </w:rPr>
-              <w:t>Royal Communications Consultants</w:t>
-            </w:r>
-          </w:p>
-          <w:p>
-            <w:pPr>
-              <w:pStyle w:val="NoSpacing"/>
-            </w:pPr>
-            <w:r>
-              <w:t>Junior Datacenter Technician</w:t>
-            </w:r>
-          </w:p>
-          <w:p>
-            <w:pPr>
-              <w:pStyle w:val="NoSpacing"/>
-              <w:numPr>
-                <w:ilvl w:val="0"/>
-                <w:numId w:val="7"/>
-              </w:numPr>
-              <w:ind w:left="612" w:hanging="252"/>
-            </w:pPr>
-            <w:r>
-              <w:t xml:space="preserve">Installed/decommissioned servers and </w:t>
-            </w:r>
-            <w:r>
-              <w:t>network devices</w:t>
-            </w:r>
-          </w:p>
-        </w:tc>
-        <w:tc>
-          <w:tcPr>
-            <w:tcW w:w="2880" w:type="dxa"/>
-            <w:gridSpan w:val="2"/>
-          </w:tcPr>
-          <w:p>
-            <w:pPr>
-              <w:pStyle w:val="NoSpacing"/>
-              <w:jc w:val="right"/>
-            </w:pPr>
-            <w:r>
-              <w:t>New York, New York</w:t>
-            </w:r>
-          </w:p>
-          <w:p>
-            <w:pPr>
-              <w:pStyle w:val="NoSpacing"/>
-              <w:jc w:val="right"/>
-            </w:pPr>
-            <w:r>
-              <w:t>May 2013 – December 2013</w:t>
-            </w:r>
-          </w:p>
-        </w:tc>
-      </w:tr>
-      <w:tr>
-        <w:tc>
-          <w:tcPr>
-            <w:tcW w:w="6937" w:type="dxa"/>
-            <w:gridSpan w:val="2"/>
-          </w:tcPr>
-          <w:p>
-            <w:pPr>
-              <w:pStyle w:val="NoSpacing"/>
-              <w:rPr>
-                <w:b/>
-              </w:rPr>
-            </w:pPr>
-            <w:r>
-              <w:rPr>
-                <w:b/>
-              </w:rPr>
-              <w:t>Future of Design</w:t>
-            </w:r>
-          </w:p>
-          <w:p>
-            <w:pPr>
-              <w:pStyle w:val="NoSpacing"/>
-            </w:pPr>
-            <w:r>
-              <w:t>Office Administrator / Draftsman</w:t>
-            </w:r>
-          </w:p>
-          <w:p>
-            <w:pPr>
-              <w:pStyle w:val="NoSpacing"/>
-              <w:numPr>
-                <w:ilvl w:val="0"/>
-                <w:numId w:val="7"/>
-              </w:numPr>
-              <w:ind w:left="612" w:hanging="252"/>
-            </w:pPr>
-            <w:r>
-              <w:t>Created and maintained database of clients, projects, and finances</w:t>
-            </w:r>
-          </w:p>
-          <w:p>
-            <w:pPr>
-              <w:pStyle w:val="NoSpacing"/>
-              <w:numPr>
-                <w:ilvl w:val="0"/>
-                <w:numId w:val="7"/>
-              </w:numPr>
-              <w:ind w:left="612" w:hanging="252"/>
-            </w:pPr>
-            <w:r>
-              <w:t>Drafted architectural floor plan</w:t>
-            </w:r>
-            <w:r>
-              <w:t>s</w:t>
-            </w:r>
-          </w:p>
-        </w:tc>
-        <w:tc>
-          <w:tcPr>
-            <w:tcW w:w="2610" w:type="dxa"/>
-          </w:tcPr>
-          <w:p>
-            <w:pPr>
-              <w:pStyle w:val="NoSpacing"/>
-              <w:jc w:val="right"/>
-            </w:pPr>
-            <w:r>
-              <w:t>Hoboken, New Jersey</w:t>
-            </w:r>
-          </w:p>
-          <w:p>
-            <w:pPr>
-              <w:pStyle w:val="NoSpacing"/>
-              <w:jc w:val="right"/>
-            </w:pPr>
-            <w:r>
-              <w:t xml:space="preserve">June 2011 – August 2013 </w:t>
-            </w:r>
-          </w:p>
-        </w:tc>
-      </w:tr>
-    </w:tbl>
-    <w:p>
-      <w:pPr>
-        <w:pStyle w:val="NoSpacing"/>
       </w:pPr>
     </w:p>
     <w:sectPr>
-      <w:headerReference w:type="first" r:id="rId9"/>
+      <w:headerReference w:type="first" r:id="rId8"/>
       <w:pgSz w:w="12240" w:h="15840"/>
       <w:pgMar w:top="720" w:right="720" w:bottom="720" w:left="720" w:header="720" w:footer="720" w:gutter="0"/>
       <w:cols w:space="720"/>
@@ -1212,7 +1238,7 @@
             <w:rPr>
               <w:rFonts w:cs="Arial"/>
             </w:rPr>
-            <w:t>90 Las Palmas Court</w:t>
+            <w:t>8 North Parkview Terrace</w:t>
           </w:r>
         </w:p>
         <w:p>
@@ -1226,7 +1252,19 @@
             <w:rPr>
               <w:rFonts w:cs="Arial"/>
             </w:rPr>
-            <w:t>Holmdel, New Jersey 07733</w:t>
+            <w:t>Hazlet</w:t>
+          </w:r>
+          <w:r>
+            <w:rPr>
+              <w:rFonts w:cs="Arial"/>
+            </w:rPr>
+            <w:t>, New Jersey 0773</w:t>
+          </w:r>
+          <w:r>
+            <w:rPr>
+              <w:rFonts w:cs="Arial"/>
+            </w:rPr>
+            <w:t>0</w:t>
           </w:r>
         </w:p>
       </w:tc>
@@ -1249,7 +1287,13 @@
             <w:rPr>
               <w:rFonts w:cs="Arial"/>
             </w:rPr>
-            <w:t>Cell: (732) 513-7135</w:t>
+            <w:t>Cell: 732-</w:t>
+          </w:r>
+          <w:r>
+            <w:rPr>
+              <w:rFonts w:cs="Arial"/>
+            </w:rPr>
+            <w:t>513-7135</w:t>
           </w:r>
         </w:p>
         <w:p>
@@ -1272,7 +1316,7 @@
                 <w:rStyle w:val="Hyperlink"/>
                 <w:rFonts w:cs="Arial"/>
               </w:rPr>
-              <w:t>mrb2590@gmail.com</w:t>
+              <w:t>mike@buonomo.net</w:t>
             </w:r>
           </w:hyperlink>
         </w:p>
@@ -1303,7 +1347,7 @@
                 <w:rStyle w:val="Hyperlink"/>
                 <w:rFonts w:cs="Arial"/>
               </w:rPr>
-              <w:t>www.MikeBuonomo.com</w:t>
+              <w:t>www.mikebuonomo.me</w:t>
             </w:r>
           </w:hyperlink>
         </w:p>
@@ -1547,6 +1591,119 @@
     </w:lvl>
   </w:abstractNum>
   <w:abstractNum w:abstractNumId="2">
+    <w:nsid w:val="12213757"/>
+    <w:multiLevelType w:val="hybridMultilevel"/>
+    <w:tmpl w:val="6D26C9E4"/>
+    <w:lvl w:ilvl="0" w:tplc="04090001">
+      <w:start w:val="1"/>
+      <w:numFmt w:val="bullet"/>
+      <w:lvlText w:val=""/>
+      <w:lvlJc w:val="left"/>
+      <w:pPr>
+        <w:ind w:left="720" w:hanging="360"/>
+      </w:pPr>
+      <w:rPr>
+        <w:rFonts w:ascii="Symbol" w:hAnsi="Symbol" w:hint="default"/>
+      </w:rPr>
+    </w:lvl>
+    <w:lvl w:ilvl="1" w:tplc="04090003" w:tentative="1">
+      <w:start w:val="1"/>
+      <w:numFmt w:val="bullet"/>
+      <w:lvlText w:val="o"/>
+      <w:lvlJc w:val="left"/>
+      <w:pPr>
+        <w:ind w:left="1440" w:hanging="360"/>
+      </w:pPr>
+      <w:rPr>
+        <w:rFonts w:ascii="Courier New" w:hAnsi="Courier New" w:cs="Courier New" w:hint="default"/>
+      </w:rPr>
+    </w:lvl>
+    <w:lvl w:ilvl="2" w:tplc="04090005" w:tentative="1">
+      <w:start w:val="1"/>
+      <w:numFmt w:val="bullet"/>
+      <w:lvlText w:val=""/>
+      <w:lvlJc w:val="left"/>
+      <w:pPr>
+        <w:ind w:left="2160" w:hanging="360"/>
+      </w:pPr>
+      <w:rPr>
+        <w:rFonts w:ascii="Wingdings" w:hAnsi="Wingdings" w:hint="default"/>
+      </w:rPr>
+    </w:lvl>
+    <w:lvl w:ilvl="3" w:tplc="04090001" w:tentative="1">
+      <w:start w:val="1"/>
+      <w:numFmt w:val="bullet"/>
+      <w:lvlText w:val=""/>
+      <w:lvlJc w:val="left"/>
+      <w:pPr>
+        <w:ind w:left="2880" w:hanging="360"/>
+      </w:pPr>
+      <w:rPr>
+        <w:rFonts w:ascii="Symbol" w:hAnsi="Symbol" w:hint="default"/>
+      </w:rPr>
+    </w:lvl>
+    <w:lvl w:ilvl="4" w:tplc="04090003" w:tentative="1">
+      <w:start w:val="1"/>
+      <w:numFmt w:val="bullet"/>
+      <w:lvlText w:val="o"/>
+      <w:lvlJc w:val="left"/>
+      <w:pPr>
+        <w:ind w:left="3600" w:hanging="360"/>
+      </w:pPr>
+      <w:rPr>
+        <w:rFonts w:ascii="Courier New" w:hAnsi="Courier New" w:cs="Courier New" w:hint="default"/>
+      </w:rPr>
+    </w:lvl>
+    <w:lvl w:ilvl="5" w:tplc="04090005" w:tentative="1">
+      <w:start w:val="1"/>
+      <w:numFmt w:val="bullet"/>
+      <w:lvlText w:val=""/>
+      <w:lvlJc w:val="left"/>
+      <w:pPr>
+        <w:ind w:left="4320" w:hanging="360"/>
+      </w:pPr>
+      <w:rPr>
+        <w:rFonts w:ascii="Wingdings" w:hAnsi="Wingdings" w:hint="default"/>
+      </w:rPr>
+    </w:lvl>
+    <w:lvl w:ilvl="6" w:tplc="04090001" w:tentative="1">
+      <w:start w:val="1"/>
+      <w:numFmt w:val="bullet"/>
+      <w:lvlText w:val=""/>
+      <w:lvlJc w:val="left"/>
+      <w:pPr>
+        <w:ind w:left="5040" w:hanging="360"/>
+      </w:pPr>
+      <w:rPr>
+        <w:rFonts w:ascii="Symbol" w:hAnsi="Symbol" w:hint="default"/>
+      </w:rPr>
+    </w:lvl>
+    <w:lvl w:ilvl="7" w:tplc="04090003" w:tentative="1">
+      <w:start w:val="1"/>
+      <w:numFmt w:val="bullet"/>
+      <w:lvlText w:val="o"/>
+      <w:lvlJc w:val="left"/>
+      <w:pPr>
+        <w:ind w:left="5760" w:hanging="360"/>
+      </w:pPr>
+      <w:rPr>
+        <w:rFonts w:ascii="Courier New" w:hAnsi="Courier New" w:cs="Courier New" w:hint="default"/>
+      </w:rPr>
+    </w:lvl>
+    <w:lvl w:ilvl="8" w:tplc="04090005" w:tentative="1">
+      <w:start w:val="1"/>
+      <w:numFmt w:val="bullet"/>
+      <w:lvlText w:val=""/>
+      <w:lvlJc w:val="left"/>
+      <w:pPr>
+        <w:ind w:left="6480" w:hanging="360"/>
+      </w:pPr>
+      <w:rPr>
+        <w:rFonts w:ascii="Wingdings" w:hAnsi="Wingdings" w:hint="default"/>
+      </w:rPr>
+    </w:lvl>
+  </w:abstractNum>
+  <w:abstractNum w:abstractNumId="3">
     <w:nsid w:val="2B6738E5"/>
     <w:multiLevelType w:val="hybridMultilevel"/>
     <w:tmpl w:val="E5BC0174"/>
@@ -1659,7 +1816,7 @@
       </w:rPr>
     </w:lvl>
   </w:abstractNum>
-  <w:abstractNum w:abstractNumId="3">
+  <w:abstractNum w:abstractNumId="4">
     <w:nsid w:val="33FF0DA8"/>
     <w:multiLevelType w:val="hybridMultilevel"/>
     <w:tmpl w:val="1F2C47D8"/>
@@ -1772,7 +1929,120 @@
       </w:rPr>
     </w:lvl>
   </w:abstractNum>
-  <w:abstractNum w:abstractNumId="4">
+  <w:abstractNum w:abstractNumId="5">
+    <w:nsid w:val="3F74080F"/>
+    <w:multiLevelType w:val="hybridMultilevel"/>
+    <w:tmpl w:val="450685C2"/>
+    <w:lvl w:ilvl="0" w:tplc="04090001">
+      <w:start w:val="1"/>
+      <w:numFmt w:val="bullet"/>
+      <w:lvlText w:val=""/>
+      <w:lvlJc w:val="left"/>
+      <w:pPr>
+        <w:ind w:left="720" w:hanging="360"/>
+      </w:pPr>
+      <w:rPr>
+        <w:rFonts w:ascii="Symbol" w:hAnsi="Symbol" w:hint="default"/>
+      </w:rPr>
+    </w:lvl>
+    <w:lvl w:ilvl="1" w:tplc="04090003" w:tentative="1">
+      <w:start w:val="1"/>
+      <w:numFmt w:val="bullet"/>
+      <w:lvlText w:val="o"/>
+      <w:lvlJc w:val="left"/>
+      <w:pPr>
+        <w:ind w:left="1440" w:hanging="360"/>
+      </w:pPr>
+      <w:rPr>
+        <w:rFonts w:ascii="Courier New" w:hAnsi="Courier New" w:cs="Courier New" w:hint="default"/>
+      </w:rPr>
+    </w:lvl>
+    <w:lvl w:ilvl="2" w:tplc="04090005" w:tentative="1">
+      <w:start w:val="1"/>
+      <w:numFmt w:val="bullet"/>
+      <w:lvlText w:val=""/>
+      <w:lvlJc w:val="left"/>
+      <w:pPr>
+        <w:ind w:left="2160" w:hanging="360"/>
+      </w:pPr>
+      <w:rPr>
+        <w:rFonts w:ascii="Wingdings" w:hAnsi="Wingdings" w:hint="default"/>
+      </w:rPr>
+    </w:lvl>
+    <w:lvl w:ilvl="3" w:tplc="04090001" w:tentative="1">
+      <w:start w:val="1"/>
+      <w:numFmt w:val="bullet"/>
+      <w:lvlText w:val=""/>
+      <w:lvlJc w:val="left"/>
+      <w:pPr>
+        <w:ind w:left="2880" w:hanging="360"/>
+      </w:pPr>
+      <w:rPr>
+        <w:rFonts w:ascii="Symbol" w:hAnsi="Symbol" w:hint="default"/>
+      </w:rPr>
+    </w:lvl>
+    <w:lvl w:ilvl="4" w:tplc="04090003" w:tentative="1">
+      <w:start w:val="1"/>
+      <w:numFmt w:val="bullet"/>
+      <w:lvlText w:val="o"/>
+      <w:lvlJc w:val="left"/>
+      <w:pPr>
+        <w:ind w:left="3600" w:hanging="360"/>
+      </w:pPr>
+      <w:rPr>
+        <w:rFonts w:ascii="Courier New" w:hAnsi="Courier New" w:cs="Courier New" w:hint="default"/>
+      </w:rPr>
+    </w:lvl>
+    <w:lvl w:ilvl="5" w:tplc="04090005" w:tentative="1">
+      <w:start w:val="1"/>
+      <w:numFmt w:val="bullet"/>
+      <w:lvlText w:val=""/>
+      <w:lvlJc w:val="left"/>
+      <w:pPr>
+        <w:ind w:left="4320" w:hanging="360"/>
+      </w:pPr>
+      <w:rPr>
+        <w:rFonts w:ascii="Wingdings" w:hAnsi="Wingdings" w:hint="default"/>
+      </w:rPr>
+    </w:lvl>
+    <w:lvl w:ilvl="6" w:tplc="04090001" w:tentative="1">
+      <w:start w:val="1"/>
+      <w:numFmt w:val="bullet"/>
+      <w:lvlText w:val=""/>
+      <w:lvlJc w:val="left"/>
+      <w:pPr>
+        <w:ind w:left="5040" w:hanging="360"/>
+      </w:pPr>
+      <w:rPr>
+        <w:rFonts w:ascii="Symbol" w:hAnsi="Symbol" w:hint="default"/>
+      </w:rPr>
+    </w:lvl>
+    <w:lvl w:ilvl="7" w:tplc="04090003" w:tentative="1">
+      <w:start w:val="1"/>
+      <w:numFmt w:val="bullet"/>
+      <w:lvlText w:val="o"/>
+      <w:lvlJc w:val="left"/>
+      <w:pPr>
+        <w:ind w:left="5760" w:hanging="360"/>
+      </w:pPr>
+      <w:rPr>
+        <w:rFonts w:ascii="Courier New" w:hAnsi="Courier New" w:cs="Courier New" w:hint="default"/>
+      </w:rPr>
+    </w:lvl>
+    <w:lvl w:ilvl="8" w:tplc="04090005" w:tentative="1">
+      <w:start w:val="1"/>
+      <w:numFmt w:val="bullet"/>
+      <w:lvlText w:val=""/>
+      <w:lvlJc w:val="left"/>
+      <w:pPr>
+        <w:ind w:left="6480" w:hanging="360"/>
+      </w:pPr>
+      <w:rPr>
+        <w:rFonts w:ascii="Wingdings" w:hAnsi="Wingdings" w:hint="default"/>
+      </w:rPr>
+    </w:lvl>
+  </w:abstractNum>
+  <w:abstractNum w:abstractNumId="6">
     <w:nsid w:val="400D06C6"/>
     <w:multiLevelType w:val="hybridMultilevel"/>
     <w:tmpl w:val="1DAA4A34"/>
@@ -1885,7 +2155,7 @@
       </w:rPr>
     </w:lvl>
   </w:abstractNum>
-  <w:abstractNum w:abstractNumId="5">
+  <w:abstractNum w:abstractNumId="7">
     <w:nsid w:val="44B77406"/>
     <w:multiLevelType w:val="hybridMultilevel"/>
     <w:tmpl w:val="B178F79E"/>
@@ -1998,7 +2268,7 @@
       </w:rPr>
     </w:lvl>
   </w:abstractNum>
-  <w:abstractNum w:abstractNumId="6">
+  <w:abstractNum w:abstractNumId="8">
     <w:nsid w:val="64A71AEF"/>
     <w:multiLevelType w:val="hybridMultilevel"/>
     <w:tmpl w:val="7E447C2A"/>
@@ -2111,7 +2381,120 @@
       </w:rPr>
     </w:lvl>
   </w:abstractNum>
-  <w:abstractNum w:abstractNumId="7">
+  <w:abstractNum w:abstractNumId="9">
+    <w:nsid w:val="6CA531FA"/>
+    <w:multiLevelType w:val="hybridMultilevel"/>
+    <w:tmpl w:val="098467C8"/>
+    <w:lvl w:ilvl="0" w:tplc="04090001">
+      <w:start w:val="1"/>
+      <w:numFmt w:val="bullet"/>
+      <w:lvlText w:val=""/>
+      <w:lvlJc w:val="left"/>
+      <w:pPr>
+        <w:ind w:left="720" w:hanging="360"/>
+      </w:pPr>
+      <w:rPr>
+        <w:rFonts w:ascii="Symbol" w:hAnsi="Symbol" w:hint="default"/>
+      </w:rPr>
+    </w:lvl>
+    <w:lvl w:ilvl="1" w:tplc="04090003" w:tentative="1">
+      <w:start w:val="1"/>
+      <w:numFmt w:val="bullet"/>
+      <w:lvlText w:val="o"/>
+      <w:lvlJc w:val="left"/>
+      <w:pPr>
+        <w:ind w:left="1440" w:hanging="360"/>
+      </w:pPr>
+      <w:rPr>
+        <w:rFonts w:ascii="Courier New" w:hAnsi="Courier New" w:cs="Courier New" w:hint="default"/>
+      </w:rPr>
+    </w:lvl>
+    <w:lvl w:ilvl="2" w:tplc="04090005" w:tentative="1">
+      <w:start w:val="1"/>
+      <w:numFmt w:val="bullet"/>
+      <w:lvlText w:val=""/>
+      <w:lvlJc w:val="left"/>
+      <w:pPr>
+        <w:ind w:left="2160" w:hanging="360"/>
+      </w:pPr>
+      <w:rPr>
+        <w:rFonts w:ascii="Wingdings" w:hAnsi="Wingdings" w:hint="default"/>
+      </w:rPr>
+    </w:lvl>
+    <w:lvl w:ilvl="3" w:tplc="04090001" w:tentative="1">
+      <w:start w:val="1"/>
+      <w:numFmt w:val="bullet"/>
+      <w:lvlText w:val=""/>
+      <w:lvlJc w:val="left"/>
+      <w:pPr>
+        <w:ind w:left="2880" w:hanging="360"/>
+      </w:pPr>
+      <w:rPr>
+        <w:rFonts w:ascii="Symbol" w:hAnsi="Symbol" w:hint="default"/>
+      </w:rPr>
+    </w:lvl>
+    <w:lvl w:ilvl="4" w:tplc="04090003" w:tentative="1">
+      <w:start w:val="1"/>
+      <w:numFmt w:val="bullet"/>
+      <w:lvlText w:val="o"/>
+      <w:lvlJc w:val="left"/>
+      <w:pPr>
+        <w:ind w:left="3600" w:hanging="360"/>
+      </w:pPr>
+      <w:rPr>
+        <w:rFonts w:ascii="Courier New" w:hAnsi="Courier New" w:cs="Courier New" w:hint="default"/>
+      </w:rPr>
+    </w:lvl>
+    <w:lvl w:ilvl="5" w:tplc="04090005" w:tentative="1">
+      <w:start w:val="1"/>
+      <w:numFmt w:val="bullet"/>
+      <w:lvlText w:val=""/>
+      <w:lvlJc w:val="left"/>
+      <w:pPr>
+        <w:ind w:left="4320" w:hanging="360"/>
+      </w:pPr>
+      <w:rPr>
+        <w:rFonts w:ascii="Wingdings" w:hAnsi="Wingdings" w:hint="default"/>
+      </w:rPr>
+    </w:lvl>
+    <w:lvl w:ilvl="6" w:tplc="04090001" w:tentative="1">
+      <w:start w:val="1"/>
+      <w:numFmt w:val="bullet"/>
+      <w:lvlText w:val=""/>
+      <w:lvlJc w:val="left"/>
+      <w:pPr>
+        <w:ind w:left="5040" w:hanging="360"/>
+      </w:pPr>
+      <w:rPr>
+        <w:rFonts w:ascii="Symbol" w:hAnsi="Symbol" w:hint="default"/>
+      </w:rPr>
+    </w:lvl>
+    <w:lvl w:ilvl="7" w:tplc="04090003" w:tentative="1">
+      <w:start w:val="1"/>
+      <w:numFmt w:val="bullet"/>
+      <w:lvlText w:val="o"/>
+      <w:lvlJc w:val="left"/>
+      <w:pPr>
+        <w:ind w:left="5760" w:hanging="360"/>
+      </w:pPr>
+      <w:rPr>
+        <w:rFonts w:ascii="Courier New" w:hAnsi="Courier New" w:cs="Courier New" w:hint="default"/>
+      </w:rPr>
+    </w:lvl>
+    <w:lvl w:ilvl="8" w:tplc="04090005" w:tentative="1">
+      <w:start w:val="1"/>
+      <w:numFmt w:val="bullet"/>
+      <w:lvlText w:val=""/>
+      <w:lvlJc w:val="left"/>
+      <w:pPr>
+        <w:ind w:left="6480" w:hanging="360"/>
+      </w:pPr>
+      <w:rPr>
+        <w:rFonts w:ascii="Wingdings" w:hAnsi="Wingdings" w:hint="default"/>
+      </w:rPr>
+    </w:lvl>
+  </w:abstractNum>
+  <w:abstractNum w:abstractNumId="10">
     <w:nsid w:val="6E591396"/>
     <w:multiLevelType w:val="hybridMultilevel"/>
     <w:tmpl w:val="4798F710"/>
@@ -2224,7 +2607,7 @@
       </w:rPr>
     </w:lvl>
   </w:abstractNum>
-  <w:abstractNum w:abstractNumId="8">
+  <w:abstractNum w:abstractNumId="11">
     <w:nsid w:val="7871463C"/>
     <w:multiLevelType w:val="hybridMultilevel"/>
     <w:tmpl w:val="4128F85E"/>
@@ -2338,31 +2721,40 @@
     </w:lvl>
   </w:abstractNum>
   <w:num w:numId="1">
-    <w:abstractNumId w:val="2"/>
+    <w:abstractNumId w:val="3"/>
   </w:num>
   <w:num w:numId="2">
-    <w:abstractNumId w:val="6"/>
+    <w:abstractNumId w:val="8"/>
   </w:num>
   <w:num w:numId="3">
-    <w:abstractNumId w:val="4"/>
+    <w:abstractNumId w:val="6"/>
   </w:num>
   <w:num w:numId="4">
     <w:abstractNumId w:val="1"/>
   </w:num>
   <w:num w:numId="5">
+    <w:abstractNumId w:val="10"/>
+  </w:num>
+  <w:num w:numId="6">
     <w:abstractNumId w:val="7"/>
   </w:num>
-  <w:num w:numId="6">
-    <w:abstractNumId w:val="5"/>
-  </w:num>
   <w:num w:numId="7">
-    <w:abstractNumId w:val="8"/>
+    <w:abstractNumId w:val="11"/>
   </w:num>
   <w:num w:numId="8">
-    <w:abstractNumId w:val="3"/>
+    <w:abstractNumId w:val="4"/>
   </w:num>
   <w:num w:numId="9">
     <w:abstractNumId w:val="0"/>
+  </w:num>
+  <w:num w:numId="10">
+    <w:abstractNumId w:val="2"/>
+  </w:num>
+  <w:num w:numId="11">
+    <w:abstractNumId w:val="5"/>
+  </w:num>
+  <w:num w:numId="12">
+    <w:abstractNumId w:val="9"/>
   </w:num>
 </w:numbering>
 </file>
@@ -2531,7 +2923,6 @@
   <w:style w:type="character" w:default="1" w:styleId="DefaultParagraphFont">
     <w:name w:val="Default Paragraph Font"/>
     <w:uiPriority w:val="1"/>
-    <w:semiHidden/>
     <w:unhideWhenUsed/>
   </w:style>
   <w:style w:type="table" w:default="1" w:styleId="TableNormal">
@@ -2695,6 +3086,48 @@
     <w:uiPriority w:val="99"/>
     <w:semiHidden/>
     <w:rsid w:val="000376BB"/>
+    <w:rPr>
+      <w:rFonts w:ascii="Tahoma" w:hAnsi="Tahoma" w:cs="Tahoma"/>
+      <w:sz w:val="16"/>
+      <w:szCs w:val="16"/>
+    </w:rPr>
+  </w:style>
+  <w:style w:type="character" w:styleId="FollowedHyperlink">
+    <w:name w:val="FollowedHyperlink"/>
+    <w:basedOn w:val="DefaultParagraphFont"/>
+    <w:uiPriority w:val="99"/>
+    <w:semiHidden/>
+    <w:unhideWhenUsed/>
+    <w:rsid w:val="00F53659"/>
+    <w:rPr>
+      <w:color w:val="800080" w:themeColor="followedHyperlink"/>
+      <w:u w:val="single"/>
+    </w:rPr>
+  </w:style>
+  <w:style w:type="paragraph" w:styleId="DocumentMap">
+    <w:name w:val="Document Map"/>
+    <w:basedOn w:val="Normal"/>
+    <w:link w:val="DocumentMapChar"/>
+    <w:uiPriority w:val="99"/>
+    <w:semiHidden/>
+    <w:unhideWhenUsed/>
+    <w:rsid w:val="00ED1C87"/>
+    <w:pPr>
+      <w:spacing w:after="0" w:line="240" w:lineRule="auto"/>
+    </w:pPr>
+    <w:rPr>
+      <w:rFonts w:ascii="Tahoma" w:hAnsi="Tahoma" w:cs="Tahoma"/>
+      <w:sz w:val="16"/>
+      <w:szCs w:val="16"/>
+    </w:rPr>
+  </w:style>
+  <w:style w:type="character" w:customStyle="1" w:styleId="DocumentMapChar">
+    <w:name w:val="Document Map Char"/>
+    <w:basedOn w:val="DefaultParagraphFont"/>
+    <w:link w:val="DocumentMap"/>
+    <w:uiPriority w:val="99"/>
+    <w:semiHidden/>
+    <w:rsid w:val="00ED1C87"/>
     <w:rPr>
       <w:rFonts w:ascii="Tahoma" w:hAnsi="Tahoma" w:cs="Tahoma"/>
       <w:sz w:val="16"/>

--- a/public/docs/Mike.Buonomo.Resume.docx
+++ b/public/docs/Mike.Buonomo.Resume.docx
@@ -1097,8 +1097,22 @@
               <w:ind w:left="252" w:hanging="252"/>
             </w:pPr>
             <w:r>
-              <w:t>Used a Raspberry Pi webcam to monitor the front door from anywhere</w:t>
-            </w:r>
+              <w:t>Built</w:t>
+            </w:r>
+            <w:r>
+              <w:t xml:space="preserve"> </w:t>
+            </w:r>
+            <w:r>
+              <w:t xml:space="preserve">a jokes website using Zend Framework 2 </w:t>
+            </w:r>
+            <w:hyperlink r:id="rId8" w:history="1">
+              <w:r>
+                <w:rPr>
+                  <w:rStyle w:val="Hyperlink"/>
+                </w:rPr>
+                <w:t>www.sendmejokes.com</w:t>
+              </w:r>
+            </w:hyperlink>
           </w:p>
           <w:p>
             <w:pPr>
@@ -1110,6 +1124,19 @@
               <w:ind w:left="252" w:hanging="252"/>
             </w:pPr>
             <w:r>
+              <w:t>Used a Raspberry Pi webcam to monitor the front door from anywhere</w:t>
+            </w:r>
+          </w:p>
+          <w:p>
+            <w:pPr>
+              <w:pStyle w:val="NoSpacing"/>
+              <w:numPr>
+                <w:ilvl w:val="0"/>
+                <w:numId w:val="9"/>
+              </w:numPr>
+              <w:ind w:left="252" w:hanging="252"/>
+            </w:pPr>
+            <w:r>
               <w:t>Building a simple PHP MVC framework</w:t>
             </w:r>
           </w:p>
@@ -1122,7 +1149,7 @@
       </w:pPr>
     </w:p>
     <w:sectPr>
-      <w:headerReference w:type="first" r:id="rId8"/>
+      <w:headerReference w:type="first" r:id="rId9"/>
       <w:pgSz w:w="12240" w:h="15840"/>
       <w:pgMar w:top="720" w:right="720" w:bottom="720" w:left="720" w:header="720" w:footer="720" w:gutter="0"/>
       <w:cols w:space="720"/>
@@ -2923,6 +2950,7 @@
   <w:style w:type="character" w:default="1" w:styleId="DefaultParagraphFont">
     <w:name w:val="Default Paragraph Font"/>
     <w:uiPriority w:val="1"/>
+    <w:semiHidden/>
     <w:unhideWhenUsed/>
   </w:style>
   <w:style w:type="table" w:default="1" w:styleId="TableNormal">

--- a/public/docs/Mike.Buonomo.Resume.docx
+++ b/public/docs/Mike.Buonomo.Resume.docx
@@ -57,7 +57,13 @@
         <w:t>mbition</w:t>
       </w:r>
       <w:r>
-        <w:t xml:space="preserve"> to learn and build applications from new ideas. Well rounded with front-end and back-end development, relational and non-relational databases, and version control.</w:t>
+        <w:t xml:space="preserve"> to learn and build applications from new ideas. Well rounded with</w:t>
+      </w:r>
+      <w:r>
+        <w:t xml:space="preserve"> an understanding of </w:t>
+      </w:r>
+      <w:r>
+        <w:t>front-end and back-end development, relational and non-relational databases, and version control.</w:t>
       </w:r>
     </w:p>
     <w:p>
@@ -107,12 +113,14 @@
                 <w:b/>
               </w:rPr>
             </w:pPr>
+            <w:proofErr w:type="spellStart"/>
             <w:r>
               <w:rPr>
                 <w:b/>
               </w:rPr>
               <w:t>CareerCo</w:t>
             </w:r>
+            <w:proofErr w:type="spellEnd"/>
           </w:p>
           <w:p>
             <w:pPr>
@@ -154,7 +162,10 @@
               <w:jc w:val="right"/>
             </w:pPr>
             <w:r>
-              <w:t xml:space="preserve">September 7, 2014 – </w:t>
+              <w:t>September</w:t>
+            </w:r>
+            <w:r>
+              <w:t xml:space="preserve"> 2014 – </w:t>
             </w:r>
             <w:r>
               <w:t>Present</w:t>
@@ -164,7 +175,7 @@
       </w:tr>
       <w:tr>
         <w:trPr>
-          <w:trHeight w:val="2581"/>
+          <w:trHeight w:val="2311"/>
         </w:trPr>
         <w:tc>
           <w:tcPr>
@@ -240,16 +251,36 @@
               </w:numPr>
             </w:pPr>
             <w:r>
-              <w:t xml:space="preserve">Write and maintain a large number of scripts which allow us to send candidate information to our clients in real </w:t>
-            </w:r>
-            <w:r>
-              <w:t xml:space="preserve">time </w:t>
-            </w:r>
-            <w:r>
-              <w:t xml:space="preserve">using RESTful </w:t>
+              <w:t xml:space="preserve">Write and maintain a large </w:t>
+            </w:r>
+            <w:r>
+              <w:t>number of scripts which</w:t>
+            </w:r>
+            <w:r>
+              <w:t xml:space="preserve"> allows</w:t>
+            </w:r>
+            <w:r>
+              <w:t xml:space="preserve"> </w:t>
+            </w:r>
+            <w:r>
+              <w:t xml:space="preserve">integration with third party </w:t>
+            </w:r>
+            <w:proofErr w:type="spellStart"/>
+            <w:r>
+              <w:t>RE</w:t>
+            </w:r>
+            <w:r>
+              <w:t>STful</w:t>
+            </w:r>
+            <w:proofErr w:type="spellEnd"/>
+            <w:r>
+              <w:t xml:space="preserve"> </w:t>
             </w:r>
             <w:r>
               <w:t>web services</w:t>
+            </w:r>
+            <w:r>
+              <w:t xml:space="preserve"> and APIs in order to send candidate information to clients in real time and batches</w:t>
             </w:r>
           </w:p>
           <w:p>
@@ -261,19 +292,40 @@
               </w:numPr>
             </w:pPr>
             <w:r>
-              <w:t>Maintain and create scripts to upload call recordings</w:t>
+              <w:t>Responsible for maintaining</w:t>
             </w:r>
             <w:r>
               <w:t xml:space="preserve"> </w:t>
             </w:r>
             <w:r>
-              <w:t xml:space="preserve">from our </w:t>
-            </w:r>
-            <w:r>
-              <w:t>call centers</w:t>
-            </w:r>
-            <w:r>
-              <w:t xml:space="preserve"> to our clients in real time and batches</w:t>
+              <w:t>scripts to integrate with client TCPA compliance teams</w:t>
+            </w:r>
+            <w:r>
+              <w:t xml:space="preserve"> </w:t>
+            </w:r>
+          </w:p>
+          <w:p>
+            <w:pPr>
+              <w:pStyle w:val="NoSpacing"/>
+              <w:numPr>
+                <w:ilvl w:val="0"/>
+                <w:numId w:val="10"/>
+              </w:numPr>
+            </w:pPr>
+            <w:r>
+              <w:t>A</w:t>
+            </w:r>
+            <w:r>
+              <w:t>gile development</w:t>
+            </w:r>
+            <w:r>
+              <w:t xml:space="preserve"> with </w:t>
+            </w:r>
+            <w:r>
+              <w:t xml:space="preserve">2-3 week sprints </w:t>
+            </w:r>
+            <w:r>
+              <w:t>and daily scrums</w:t>
             </w:r>
           </w:p>
         </w:tc>
@@ -492,7 +544,34 @@
               </w:numPr>
             </w:pPr>
             <w:r>
-              <w:t xml:space="preserve">Built a small realtor website for my mother </w:t>
+              <w:t>Only</w:t>
+            </w:r>
+            <w:r>
+              <w:t xml:space="preserve"> student invited to the annual Computer Science Advisory Bo</w:t>
+            </w:r>
+            <w:r>
+              <w:t>ard Meeting in 2014 to present my</w:t>
+            </w:r>
+            <w:r>
+              <w:t xml:space="preserve"> Raspberry Pi LAMP server project which hosted my website</w:t>
+            </w:r>
+          </w:p>
+          <w:p>
+            <w:pPr>
+              <w:pStyle w:val="NoSpacing"/>
+              <w:numPr>
+                <w:ilvl w:val="0"/>
+                <w:numId w:val="11"/>
+              </w:numPr>
+            </w:pPr>
+            <w:r>
+              <w:t>Built a</w:t>
+            </w:r>
+            <w:r>
+              <w:t xml:space="preserve"> realtor website</w:t>
+            </w:r>
+            <w:r>
+              <w:t xml:space="preserve"> </w:t>
             </w:r>
             <w:hyperlink r:id="rId7" w:history="1">
               <w:r>
@@ -513,18 +592,6 @@
             </w:pPr>
             <w:r>
               <w:t>Developed a binary, hex, and decimal calculator app for Android</w:t>
-            </w:r>
-          </w:p>
-          <w:p>
-            <w:pPr>
-              <w:pStyle w:val="NoSpacing"/>
-              <w:numPr>
-                <w:ilvl w:val="0"/>
-                <w:numId w:val="11"/>
-              </w:numPr>
-            </w:pPr>
-            <w:r>
-              <w:t>Configured a web server using a Raspberry Pi to host my website, and was asked to present this project for the annual Computer Science Advisory Board Meeting in 2014</w:t>
             </w:r>
           </w:p>
         </w:tc>
@@ -604,7 +671,23 @@
               <w:t>Proficient</w:t>
             </w:r>
             <w:r>
-              <w:t xml:space="preserve"> with PHP, MySQL, MongoDB, JavaScript, HTML</w:t>
+              <w:t xml:space="preserve"> with PHP, </w:t>
+            </w:r>
+            <w:proofErr w:type="spellStart"/>
+            <w:r>
+              <w:t>MySQL</w:t>
+            </w:r>
+            <w:proofErr w:type="spellEnd"/>
+            <w:r>
+              <w:t xml:space="preserve">, </w:t>
+            </w:r>
+            <w:proofErr w:type="spellStart"/>
+            <w:r>
+              <w:t>MongoDB</w:t>
+            </w:r>
+            <w:proofErr w:type="spellEnd"/>
+            <w:r>
+              <w:t>, JavaScript, HTML</w:t>
             </w:r>
             <w:r>
               <w:t>5</w:t>
@@ -628,7 +711,16 @@
               </w:rPr>
             </w:pPr>
             <w:r>
-              <w:t>Fair with C++, Java</w:t>
+              <w:t>College background</w:t>
+            </w:r>
+            <w:r>
+              <w:t xml:space="preserve"> with C++,</w:t>
+            </w:r>
+            <w:r>
+              <w:t xml:space="preserve"> familiar with</w:t>
+            </w:r>
+            <w:r>
+              <w:t xml:space="preserve"> Java</w:t>
             </w:r>
           </w:p>
           <w:p>
@@ -644,6 +736,9 @@
             </w:pPr>
             <w:r>
               <w:t>Exposure to Python, Ruby</w:t>
+            </w:r>
+            <w:r>
+              <w:t>, Node</w:t>
             </w:r>
           </w:p>
         </w:tc>
@@ -674,7 +769,13 @@
               <w:rPr>
                 <w:b/>
               </w:rPr>
-              <w:t xml:space="preserve"> and Other</w:t>
+              <w:t xml:space="preserve"> and</w:t>
+            </w:r>
+            <w:r>
+              <w:rPr>
+                <w:b/>
+              </w:rPr>
+              <w:t xml:space="preserve"> Infrastructure</w:t>
             </w:r>
           </w:p>
           <w:p>
@@ -685,8 +786,21 @@
                 <w:numId w:val="12"/>
               </w:numPr>
             </w:pPr>
-            <w:r>
-              <w:t xml:space="preserve">Zend Framework, jQuery,  Bootstrap, </w:t>
+            <w:proofErr w:type="spellStart"/>
+            <w:r>
+              <w:t>Zend</w:t>
+            </w:r>
+            <w:proofErr w:type="spellEnd"/>
+            <w:r>
+              <w:t xml:space="preserve"> Framework, </w:t>
+            </w:r>
+            <w:proofErr w:type="spellStart"/>
+            <w:r>
+              <w:t>jQuery</w:t>
+            </w:r>
+            <w:proofErr w:type="spellEnd"/>
+            <w:r>
+              <w:t xml:space="preserve">,  Bootstrap, </w:t>
             </w:r>
             <w:r>
               <w:t>Smarty Template Engine</w:t>
@@ -701,7 +815,15 @@
               </w:numPr>
             </w:pPr>
             <w:r>
-              <w:t>SVN, Git, Bash, Apache HTTP Server</w:t>
+              <w:t xml:space="preserve">SVN, </w:t>
+            </w:r>
+            <w:proofErr w:type="spellStart"/>
+            <w:r>
+              <w:t>Git</w:t>
+            </w:r>
+            <w:proofErr w:type="spellEnd"/>
+            <w:r>
+              <w:t>, Bash, Apache HTTP Server</w:t>
             </w:r>
           </w:p>
           <w:p>
@@ -715,6 +837,14 @@
             <w:r>
               <w:t>Windows, Mac, Linux, Microsoft Office</w:t>
             </w:r>
+            <w:r>
+              <w:t xml:space="preserve">, </w:t>
+            </w:r>
+            <w:proofErr w:type="spellStart"/>
+            <w:r>
+              <w:t>Jira</w:t>
+            </w:r>
+            <w:proofErr w:type="spellEnd"/>
           </w:p>
         </w:tc>
       </w:tr>
@@ -739,7 +869,7 @@
           <w:b/>
           <w:u w:val="single"/>
         </w:rPr>
-        <w:t>Other Qualifications</w:t>
+        <w:t>Qualifications</w:t>
       </w:r>
     </w:p>
     <w:tbl>
@@ -859,14 +989,7 @@
                 <w:rFonts w:cs="Times New Roman"/>
                 <w:bCs/>
               </w:rPr>
-              <w:t>Experience working with others in a group setting</w:t>
-            </w:r>
-            <w:r>
-              <w:rPr>
-                <w:rFonts w:cs="Times New Roman"/>
-                <w:bCs/>
-              </w:rPr>
-              <w:t xml:space="preserve"> </w:t>
+              <w:t>Understanding of Agile Methodologies</w:t>
             </w:r>
           </w:p>
           <w:p>
@@ -905,51 +1028,6 @@
                 <w:bCs/>
               </w:rPr>
               <w:t>work on multiple projects simultaneously</w:t>
-            </w:r>
-          </w:p>
-          <w:p>
-            <w:pPr>
-              <w:pStyle w:val="ListParagraph"/>
-              <w:numPr>
-                <w:ilvl w:val="0"/>
-                <w:numId w:val="5"/>
-              </w:numPr>
-              <w:autoSpaceDE w:val="0"/>
-              <w:autoSpaceDN w:val="0"/>
-              <w:adjustRightInd w:val="0"/>
-              <w:ind w:left="252" w:hanging="252"/>
-              <w:rPr>
-                <w:rFonts w:cs="Times New Roman"/>
-                <w:bCs/>
-              </w:rPr>
-            </w:pPr>
-            <w:r>
-              <w:rPr>
-                <w:rFonts w:cs="Times New Roman"/>
-                <w:bCs/>
-              </w:rPr>
-              <w:t>Strong communication</w:t>
-            </w:r>
-            <w:r>
-              <w:rPr>
-                <w:rFonts w:cs="Times New Roman"/>
-                <w:bCs/>
-              </w:rPr>
-              <w:t xml:space="preserve"> and </w:t>
-            </w:r>
-            <w:r>
-              <w:rPr>
-                <w:rFonts w:cs="Times New Roman"/>
-                <w:bCs/>
-              </w:rPr>
-              <w:t>social</w:t>
-            </w:r>
-            <w:r>
-              <w:rPr>
-                <w:rFonts w:cs="Times New Roman"/>
-                <w:bCs/>
-              </w:rPr>
-              <w:t xml:space="preserve"> skills</w:t>
             </w:r>
           </w:p>
           <w:p>
@@ -1064,6 +1142,9 @@
         <w:gridCol w:w="9547"/>
       </w:tblGrid>
       <w:tr>
+        <w:trPr>
+          <w:trHeight w:val="58"/>
+        </w:trPr>
         <w:tc>
           <w:tcPr>
             <w:tcW w:w="9547" w:type="dxa"/>
@@ -1084,7 +1165,7 @@
               <w:ind w:left="252" w:hanging="252"/>
             </w:pPr>
             <w:r>
-              <w:t>Configured a home web server which is used to host websites, media files for streaming, and to learn</w:t>
+              <w:t>Building a simple PHP MVC framework</w:t>
             </w:r>
           </w:p>
           <w:p>
@@ -1097,13 +1178,52 @@
               <w:ind w:left="252" w:hanging="252"/>
             </w:pPr>
             <w:r>
+              <w:t>Configured a home web server</w:t>
+            </w:r>
+            <w:r>
+              <w:t xml:space="preserve"> used to host </w:t>
+            </w:r>
+            <w:r>
+              <w:t xml:space="preserve">my </w:t>
+            </w:r>
+            <w:r>
+              <w:t xml:space="preserve">websites, media files </w:t>
+            </w:r>
+            <w:r>
+              <w:t>for streaming, and</w:t>
+            </w:r>
+            <w:r>
+              <w:t xml:space="preserve"> </w:t>
+            </w:r>
+            <w:r>
+              <w:t>to learn</w:t>
+            </w:r>
+          </w:p>
+          <w:p>
+            <w:pPr>
+              <w:pStyle w:val="NoSpacing"/>
+              <w:numPr>
+                <w:ilvl w:val="0"/>
+                <w:numId w:val="9"/>
+              </w:numPr>
+              <w:ind w:left="252" w:hanging="252"/>
+            </w:pPr>
+            <w:r>
               <w:t>Built</w:t>
             </w:r>
             <w:r>
               <w:t xml:space="preserve"> </w:t>
             </w:r>
             <w:r>
-              <w:t xml:space="preserve">a jokes website using Zend Framework 2 </w:t>
+              <w:t xml:space="preserve">a jokes website using </w:t>
+            </w:r>
+            <w:proofErr w:type="spellStart"/>
+            <w:r>
+              <w:t>Zend</w:t>
+            </w:r>
+            <w:proofErr w:type="spellEnd"/>
+            <w:r>
+              <w:t xml:space="preserve"> Framework 2 </w:t>
             </w:r>
             <w:hyperlink r:id="rId8" w:history="1">
               <w:r>
@@ -1124,20 +1244,10 @@
               <w:ind w:left="252" w:hanging="252"/>
             </w:pPr>
             <w:r>
-              <w:t>Used a Raspberry Pi webcam to monitor the front door from anywhere</w:t>
-            </w:r>
-          </w:p>
-          <w:p>
-            <w:pPr>
-              <w:pStyle w:val="NoSpacing"/>
-              <w:numPr>
-                <w:ilvl w:val="0"/>
-                <w:numId w:val="9"/>
-              </w:numPr>
-              <w:ind w:left="252" w:hanging="252"/>
-            </w:pPr>
-            <w:r>
-              <w:t>Building a simple PHP MVC framework</w:t>
+              <w:t xml:space="preserve">Used a Raspberry Pi webcam to monitor </w:t>
+            </w:r>
+            <w:r>
+              <w:t>my front door over the internet</w:t>
             </w:r>
           </w:p>
         </w:tc>
@@ -1146,6 +1256,10 @@
     <w:p>
       <w:pPr>
         <w:pStyle w:val="NoSpacing"/>
+        <w:rPr>
+          <w:sz w:val="2"/>
+          <w:szCs w:val="2"/>
+        </w:rPr>
       </w:pPr>
     </w:p>
     <w:sectPr>
@@ -1251,8 +1365,17 @@
               <w:rFonts w:cs="Arial"/>
               <w:b/>
             </w:rPr>
-            <w:t>Michael Buonomo</w:t>
+            <w:t xml:space="preserve">Michael </w:t>
           </w:r>
+          <w:proofErr w:type="spellStart"/>
+          <w:r>
+            <w:rPr>
+              <w:rFonts w:cs="Arial"/>
+              <w:b/>
+            </w:rPr>
+            <w:t>Buonomo</w:t>
+          </w:r>
+          <w:proofErr w:type="spellEnd"/>
         </w:p>
         <w:p>
           <w:pPr>
